--- a/Bootcamp Working.docx
+++ b/Bootcamp Working.docx
@@ -2851,8 +2851,268 @@
           <w:szCs w:val="24"/>
         </w:rPr>
       </w:pPr>
+    </w:p>
+    <w:p>
+      <w:pPr>
+        <w:pStyle w:val="ListParagraph"/>
+        <w:rPr>
+          <w:rFonts w:ascii="Arial" w:hAnsi="Arial" w:cs="Arial"/>
+          <w:sz w:val="24"/>
+          <w:szCs w:val="24"/>
+        </w:rPr>
+      </w:pPr>
+    </w:p>
+    <w:p>
+      <w:pPr>
+        <w:rPr>
+          <w:rFonts w:ascii="Arial" w:hAnsi="Arial" w:cs="Arial"/>
+          <w:b/>
+          <w:sz w:val="24"/>
+          <w:szCs w:val="24"/>
+          <w:u w:val="single"/>
+        </w:rPr>
+      </w:pPr>
+      <w:r>
+        <w:rPr>
+          <w:rFonts w:ascii="Arial" w:hAnsi="Arial" w:cs="Arial"/>
+          <w:b/>
+          <w:sz w:val="24"/>
+          <w:szCs w:val="24"/>
+          <w:u w:val="single"/>
+        </w:rPr>
+        <w:t xml:space="preserve">FOR </w:t>
+      </w:r>
+      <w:r>
+        <w:rPr>
+          <w:rFonts w:ascii="Arial" w:hAnsi="Arial" w:cs="Arial"/>
+          <w:b/>
+          <w:sz w:val="24"/>
+          <w:szCs w:val="24"/>
+          <w:u w:val="single"/>
+        </w:rPr>
+        <w:t>CREATING REACT APP AND DEPLOYING IT AUTOMATICALLY</w:t>
+      </w:r>
+    </w:p>
+    <w:p>
+      <w:pPr>
+        <w:pStyle w:val="ListParagraph"/>
+        <w:numPr>
+          <w:ilvl w:val="0"/>
+          <w:numId w:val="4"/>
+        </w:numPr>
+        <w:rPr>
+          <w:rFonts w:ascii="Arial" w:hAnsi="Arial" w:cs="Arial"/>
+          <w:sz w:val="24"/>
+          <w:szCs w:val="24"/>
+        </w:rPr>
+      </w:pPr>
+      <w:r>
+        <w:rPr>
+          <w:rFonts w:ascii="Arial" w:hAnsi="Arial" w:cs="Arial"/>
+          <w:sz w:val="24"/>
+          <w:szCs w:val="24"/>
+        </w:rPr>
+        <w:t xml:space="preserve">After </w:t>
+      </w:r>
+      <w:r>
+        <w:rPr>
+          <w:rFonts w:ascii="Arial" w:hAnsi="Arial" w:cs="Arial"/>
+          <w:sz w:val="24"/>
+          <w:szCs w:val="24"/>
+        </w:rPr>
+        <w:t>installation</w:t>
+      </w:r>
+      <w:r>
+        <w:rPr>
+          <w:rFonts w:ascii="Arial" w:hAnsi="Arial" w:cs="Arial"/>
+          <w:sz w:val="24"/>
+          <w:szCs w:val="24"/>
+        </w:rPr>
+        <w:t xml:space="preserve"> of node </w:t>
+      </w:r>
+      <w:proofErr w:type="spellStart"/>
+      <w:r>
+        <w:rPr>
+          <w:rFonts w:ascii="Arial" w:hAnsi="Arial" w:cs="Arial"/>
+          <w:sz w:val="24"/>
+          <w:szCs w:val="24"/>
+        </w:rPr>
+        <w:t>js</w:t>
+      </w:r>
+      <w:proofErr w:type="spellEnd"/>
+      <w:r>
+        <w:rPr>
+          <w:rFonts w:ascii="Arial" w:hAnsi="Arial" w:cs="Arial"/>
+          <w:sz w:val="24"/>
+          <w:szCs w:val="24"/>
+        </w:rPr>
+        <w:t>, run following command</w:t>
+      </w:r>
+    </w:p>
+    <w:p>
+      <w:pPr>
+        <w:pStyle w:val="ListParagraph"/>
+        <w:ind w:left="1440"/>
+        <w:rPr>
+          <w:rFonts w:ascii="Arial" w:hAnsi="Arial" w:cs="Arial"/>
+          <w:sz w:val="24"/>
+          <w:szCs w:val="24"/>
+        </w:rPr>
+      </w:pPr>
+      <w:proofErr w:type="spellStart"/>
+      <w:proofErr w:type="gramStart"/>
+      <w:r>
+        <w:rPr>
+          <w:rFonts w:ascii="Arial" w:hAnsi="Arial" w:cs="Arial"/>
+          <w:sz w:val="24"/>
+          <w:szCs w:val="24"/>
+        </w:rPr>
+        <w:t>npm</w:t>
+      </w:r>
+      <w:proofErr w:type="spellEnd"/>
+      <w:proofErr w:type="gramEnd"/>
+      <w:r>
+        <w:rPr>
+          <w:rFonts w:ascii="Arial" w:hAnsi="Arial" w:cs="Arial"/>
+          <w:sz w:val="24"/>
+          <w:szCs w:val="24"/>
+        </w:rPr>
+        <w:t xml:space="preserve"> install --g create-react-app</w:t>
+      </w:r>
+    </w:p>
+    <w:p>
+      <w:pPr>
+        <w:pStyle w:val="ListParagraph"/>
+        <w:numPr>
+          <w:ilvl w:val="0"/>
+          <w:numId w:val="4"/>
+        </w:numPr>
+        <w:rPr>
+          <w:rFonts w:ascii="Arial" w:hAnsi="Arial" w:cs="Arial"/>
+          <w:sz w:val="24"/>
+          <w:szCs w:val="24"/>
+        </w:rPr>
+      </w:pPr>
+      <w:r>
+        <w:rPr>
+          <w:rFonts w:ascii="Arial" w:hAnsi="Arial" w:cs="Arial"/>
+          <w:sz w:val="24"/>
+          <w:szCs w:val="24"/>
+        </w:rPr>
+        <w:t>Create-react-app bootcamp2020     -  (bootcamp2020 is folder name)</w:t>
+      </w:r>
+    </w:p>
+    <w:p>
+      <w:pPr>
+        <w:pStyle w:val="ListParagraph"/>
+        <w:numPr>
+          <w:ilvl w:val="0"/>
+          <w:numId w:val="4"/>
+        </w:numPr>
+        <w:rPr>
+          <w:rFonts w:ascii="Arial" w:hAnsi="Arial" w:cs="Arial"/>
+          <w:sz w:val="24"/>
+          <w:szCs w:val="24"/>
+        </w:rPr>
+      </w:pPr>
+      <w:r>
+        <w:rPr>
+          <w:rFonts w:ascii="Arial" w:hAnsi="Arial" w:cs="Arial"/>
+          <w:sz w:val="24"/>
+          <w:szCs w:val="24"/>
+        </w:rPr>
+        <w:t>Cd bootcamp2020</w:t>
+      </w:r>
+    </w:p>
+    <w:p>
+      <w:pPr>
+        <w:pStyle w:val="ListParagraph"/>
+        <w:numPr>
+          <w:ilvl w:val="0"/>
+          <w:numId w:val="4"/>
+        </w:numPr>
+        <w:rPr>
+          <w:rFonts w:ascii="Arial" w:hAnsi="Arial" w:cs="Arial"/>
+          <w:sz w:val="24"/>
+          <w:szCs w:val="24"/>
+        </w:rPr>
+      </w:pPr>
+      <w:proofErr w:type="spellStart"/>
+      <w:r>
+        <w:rPr>
+          <w:rFonts w:ascii="Arial" w:hAnsi="Arial" w:cs="Arial"/>
+          <w:sz w:val="24"/>
+          <w:szCs w:val="24"/>
+        </w:rPr>
+        <w:t>npm</w:t>
+      </w:r>
+      <w:proofErr w:type="spellEnd"/>
+      <w:r>
+        <w:rPr>
+          <w:rFonts w:ascii="Arial" w:hAnsi="Arial" w:cs="Arial"/>
+          <w:sz w:val="24"/>
+          <w:szCs w:val="24"/>
+        </w:rPr>
+        <w:t xml:space="preserve"> start</w:t>
+      </w:r>
+    </w:p>
+    <w:p>
+      <w:pPr>
+        <w:pStyle w:val="ListParagraph"/>
+        <w:numPr>
+          <w:ilvl w:val="0"/>
+          <w:numId w:val="4"/>
+        </w:numPr>
+        <w:rPr>
+          <w:rFonts w:ascii="Arial" w:hAnsi="Arial" w:cs="Arial"/>
+          <w:sz w:val="24"/>
+          <w:szCs w:val="24"/>
+        </w:rPr>
+      </w:pPr>
+      <w:proofErr w:type="spellStart"/>
+      <w:r>
+        <w:rPr>
+          <w:rFonts w:ascii="Arial" w:hAnsi="Arial" w:cs="Arial"/>
+          <w:sz w:val="24"/>
+          <w:szCs w:val="24"/>
+        </w:rPr>
+        <w:t>npm</w:t>
+      </w:r>
+      <w:proofErr w:type="spellEnd"/>
+      <w:r>
+        <w:rPr>
+          <w:rFonts w:ascii="Arial" w:hAnsi="Arial" w:cs="Arial"/>
+          <w:sz w:val="24"/>
+          <w:szCs w:val="24"/>
+        </w:rPr>
+        <w:t xml:space="preserve"> run build</w:t>
+      </w:r>
       <w:bookmarkStart w:id="0" w:name="_GoBack"/>
       <w:bookmarkEnd w:id="0"/>
+    </w:p>
+    <w:p>
+      <w:pPr>
+        <w:pStyle w:val="ListParagraph"/>
+        <w:numPr>
+          <w:ilvl w:val="0"/>
+          <w:numId w:val="4"/>
+        </w:numPr>
+        <w:rPr>
+          <w:rFonts w:ascii="Arial" w:hAnsi="Arial" w:cs="Arial"/>
+          <w:sz w:val="24"/>
+          <w:szCs w:val="24"/>
+        </w:rPr>
+      </w:pPr>
+    </w:p>
+    <w:p>
+      <w:pPr>
+        <w:pStyle w:val="ListParagraph"/>
+        <w:rPr>
+          <w:rFonts w:ascii="Arial" w:hAnsi="Arial" w:cs="Arial"/>
+          <w:sz w:val="24"/>
+          <w:szCs w:val="24"/>
+        </w:rPr>
+      </w:pPr>
     </w:p>
     <w:sectPr>
       <w:pgSz w:w="12240" w:h="15840"/>
@@ -2867,9 +3127,9 @@
 <file path=word/numbering.xml><?xml version="1.0" encoding="utf-8"?>
 <w:numbering xmlns:wpc="http://schemas.microsoft.com/office/word/2010/wordprocessingCanvas" xmlns:mc="http://schemas.openxmlformats.org/markup-compatibility/2006" xmlns:o="urn:schemas-microsoft-com:office:office" xmlns:r="http://schemas.openxmlformats.org/officeDocument/2006/relationships" xmlns:m="http://schemas.openxmlformats.org/officeDocument/2006/math" xmlns:v="urn:schemas-microsoft-com:vml" xmlns:wp14="http://schemas.microsoft.com/office/word/2010/wordprocessingDrawing" xmlns:wp="http://schemas.openxmlformats.org/drawingml/2006/wordprocessingDrawing" xmlns:w10="urn:schemas-microsoft-com:office:word" xmlns:w="http://schemas.openxmlformats.org/wordprocessingml/2006/main" xmlns:w14="http://schemas.microsoft.com/office/word/2010/wordml" xmlns:wpg="http://schemas.microsoft.com/office/word/2010/wordprocessingGroup" xmlns:wpi="http://schemas.microsoft.com/office/word/2010/wordprocessingInk" xmlns:wne="http://schemas.microsoft.com/office/word/2006/wordml" xmlns:wps="http://schemas.microsoft.com/office/word/2010/wordprocessingShape" mc:Ignorable="w14 wp14">
   <w:abstractNum w:abstractNumId="0">
-    <w:nsid w:val="3E1C7AF8"/>
+    <w:nsid w:val="393B4F92"/>
     <w:multiLevelType w:val="hybridMultilevel"/>
-    <w:tmpl w:val="CA5EF166"/>
+    <w:tmpl w:val="E806C38A"/>
     <w:lvl w:ilvl="0" w:tplc="0409000F">
       <w:start w:val="1"/>
       <w:numFmt w:val="decimal"/>
@@ -2956,9 +3216,9 @@
     </w:lvl>
   </w:abstractNum>
   <w:abstractNum w:abstractNumId="1">
-    <w:nsid w:val="40F77F0C"/>
+    <w:nsid w:val="3D080C96"/>
     <w:multiLevelType w:val="hybridMultilevel"/>
-    <w:tmpl w:val="BFC437CC"/>
+    <w:tmpl w:val="9E22217E"/>
     <w:lvl w:ilvl="0" w:tplc="0409000F">
       <w:start w:val="1"/>
       <w:numFmt w:val="decimal"/>
@@ -3044,11 +3304,195 @@
       </w:pPr>
     </w:lvl>
   </w:abstractNum>
+  <w:abstractNum w:abstractNumId="2">
+    <w:nsid w:val="3E1C7AF8"/>
+    <w:multiLevelType w:val="hybridMultilevel"/>
+    <w:tmpl w:val="CA5EF166"/>
+    <w:lvl w:ilvl="0" w:tplc="0409000F">
+      <w:start w:val="1"/>
+      <w:numFmt w:val="decimal"/>
+      <w:lvlText w:val="%1."/>
+      <w:lvlJc w:val="left"/>
+      <w:pPr>
+        <w:ind w:left="720" w:hanging="360"/>
+      </w:pPr>
+      <w:rPr>
+        <w:rFonts w:hint="default"/>
+      </w:rPr>
+    </w:lvl>
+    <w:lvl w:ilvl="1" w:tplc="04090019" w:tentative="1">
+      <w:start w:val="1"/>
+      <w:numFmt w:val="lowerLetter"/>
+      <w:lvlText w:val="%2."/>
+      <w:lvlJc w:val="left"/>
+      <w:pPr>
+        <w:ind w:left="1440" w:hanging="360"/>
+      </w:pPr>
+    </w:lvl>
+    <w:lvl w:ilvl="2" w:tplc="0409001B" w:tentative="1">
+      <w:start w:val="1"/>
+      <w:numFmt w:val="lowerRoman"/>
+      <w:lvlText w:val="%3."/>
+      <w:lvlJc w:val="right"/>
+      <w:pPr>
+        <w:ind w:left="2160" w:hanging="180"/>
+      </w:pPr>
+    </w:lvl>
+    <w:lvl w:ilvl="3" w:tplc="0409000F" w:tentative="1">
+      <w:start w:val="1"/>
+      <w:numFmt w:val="decimal"/>
+      <w:lvlText w:val="%4."/>
+      <w:lvlJc w:val="left"/>
+      <w:pPr>
+        <w:ind w:left="2880" w:hanging="360"/>
+      </w:pPr>
+    </w:lvl>
+    <w:lvl w:ilvl="4" w:tplc="04090019" w:tentative="1">
+      <w:start w:val="1"/>
+      <w:numFmt w:val="lowerLetter"/>
+      <w:lvlText w:val="%5."/>
+      <w:lvlJc w:val="left"/>
+      <w:pPr>
+        <w:ind w:left="3600" w:hanging="360"/>
+      </w:pPr>
+    </w:lvl>
+    <w:lvl w:ilvl="5" w:tplc="0409001B" w:tentative="1">
+      <w:start w:val="1"/>
+      <w:numFmt w:val="lowerRoman"/>
+      <w:lvlText w:val="%6."/>
+      <w:lvlJc w:val="right"/>
+      <w:pPr>
+        <w:ind w:left="4320" w:hanging="180"/>
+      </w:pPr>
+    </w:lvl>
+    <w:lvl w:ilvl="6" w:tplc="0409000F" w:tentative="1">
+      <w:start w:val="1"/>
+      <w:numFmt w:val="decimal"/>
+      <w:lvlText w:val="%7."/>
+      <w:lvlJc w:val="left"/>
+      <w:pPr>
+        <w:ind w:left="5040" w:hanging="360"/>
+      </w:pPr>
+    </w:lvl>
+    <w:lvl w:ilvl="7" w:tplc="04090019" w:tentative="1">
+      <w:start w:val="1"/>
+      <w:numFmt w:val="lowerLetter"/>
+      <w:lvlText w:val="%8."/>
+      <w:lvlJc w:val="left"/>
+      <w:pPr>
+        <w:ind w:left="5760" w:hanging="360"/>
+      </w:pPr>
+    </w:lvl>
+    <w:lvl w:ilvl="8" w:tplc="0409001B" w:tentative="1">
+      <w:start w:val="1"/>
+      <w:numFmt w:val="lowerRoman"/>
+      <w:lvlText w:val="%9."/>
+      <w:lvlJc w:val="right"/>
+      <w:pPr>
+        <w:ind w:left="6480" w:hanging="180"/>
+      </w:pPr>
+    </w:lvl>
+  </w:abstractNum>
+  <w:abstractNum w:abstractNumId="3">
+    <w:nsid w:val="40F77F0C"/>
+    <w:multiLevelType w:val="hybridMultilevel"/>
+    <w:tmpl w:val="BFC437CC"/>
+    <w:lvl w:ilvl="0" w:tplc="0409000F">
+      <w:start w:val="1"/>
+      <w:numFmt w:val="decimal"/>
+      <w:lvlText w:val="%1."/>
+      <w:lvlJc w:val="left"/>
+      <w:pPr>
+        <w:ind w:left="720" w:hanging="360"/>
+      </w:pPr>
+      <w:rPr>
+        <w:rFonts w:hint="default"/>
+      </w:rPr>
+    </w:lvl>
+    <w:lvl w:ilvl="1" w:tplc="04090019" w:tentative="1">
+      <w:start w:val="1"/>
+      <w:numFmt w:val="lowerLetter"/>
+      <w:lvlText w:val="%2."/>
+      <w:lvlJc w:val="left"/>
+      <w:pPr>
+        <w:ind w:left="1440" w:hanging="360"/>
+      </w:pPr>
+    </w:lvl>
+    <w:lvl w:ilvl="2" w:tplc="0409001B" w:tentative="1">
+      <w:start w:val="1"/>
+      <w:numFmt w:val="lowerRoman"/>
+      <w:lvlText w:val="%3."/>
+      <w:lvlJc w:val="right"/>
+      <w:pPr>
+        <w:ind w:left="2160" w:hanging="180"/>
+      </w:pPr>
+    </w:lvl>
+    <w:lvl w:ilvl="3" w:tplc="0409000F" w:tentative="1">
+      <w:start w:val="1"/>
+      <w:numFmt w:val="decimal"/>
+      <w:lvlText w:val="%4."/>
+      <w:lvlJc w:val="left"/>
+      <w:pPr>
+        <w:ind w:left="2880" w:hanging="360"/>
+      </w:pPr>
+    </w:lvl>
+    <w:lvl w:ilvl="4" w:tplc="04090019" w:tentative="1">
+      <w:start w:val="1"/>
+      <w:numFmt w:val="lowerLetter"/>
+      <w:lvlText w:val="%5."/>
+      <w:lvlJc w:val="left"/>
+      <w:pPr>
+        <w:ind w:left="3600" w:hanging="360"/>
+      </w:pPr>
+    </w:lvl>
+    <w:lvl w:ilvl="5" w:tplc="0409001B" w:tentative="1">
+      <w:start w:val="1"/>
+      <w:numFmt w:val="lowerRoman"/>
+      <w:lvlText w:val="%6."/>
+      <w:lvlJc w:val="right"/>
+      <w:pPr>
+        <w:ind w:left="4320" w:hanging="180"/>
+      </w:pPr>
+    </w:lvl>
+    <w:lvl w:ilvl="6" w:tplc="0409000F" w:tentative="1">
+      <w:start w:val="1"/>
+      <w:numFmt w:val="decimal"/>
+      <w:lvlText w:val="%7."/>
+      <w:lvlJc w:val="left"/>
+      <w:pPr>
+        <w:ind w:left="5040" w:hanging="360"/>
+      </w:pPr>
+    </w:lvl>
+    <w:lvl w:ilvl="7" w:tplc="04090019" w:tentative="1">
+      <w:start w:val="1"/>
+      <w:numFmt w:val="lowerLetter"/>
+      <w:lvlText w:val="%8."/>
+      <w:lvlJc w:val="left"/>
+      <w:pPr>
+        <w:ind w:left="5760" w:hanging="360"/>
+      </w:pPr>
+    </w:lvl>
+    <w:lvl w:ilvl="8" w:tplc="0409001B" w:tentative="1">
+      <w:start w:val="1"/>
+      <w:numFmt w:val="lowerRoman"/>
+      <w:lvlText w:val="%9."/>
+      <w:lvlJc w:val="right"/>
+      <w:pPr>
+        <w:ind w:left="6480" w:hanging="180"/>
+      </w:pPr>
+    </w:lvl>
+  </w:abstractNum>
   <w:num w:numId="1">
-    <w:abstractNumId w:val="0"/>
+    <w:abstractNumId w:val="2"/>
   </w:num>
   <w:num w:numId="2">
+    <w:abstractNumId w:val="3"/>
+  </w:num>
+  <w:num w:numId="3">
     <w:abstractNumId w:val="1"/>
+  </w:num>
+  <w:num w:numId="4">
+    <w:abstractNumId w:val="0"/>
   </w:num>
 </w:numbering>
 </file>

--- a/Bootcamp Working.docx
+++ b/Bootcamp Working.docx
@@ -3087,15 +3087,87 @@
         </w:rPr>
         <w:t xml:space="preserve"> run build</w:t>
       </w:r>
-      <w:bookmarkStart w:id="0" w:name="_GoBack"/>
-      <w:bookmarkEnd w:id="0"/>
+    </w:p>
+    <w:p>
+      <w:pPr>
+        <w:ind w:left="360"/>
+        <w:rPr>
+          <w:rFonts w:ascii="Arial" w:hAnsi="Arial" w:cs="Arial"/>
+          <w:sz w:val="24"/>
+          <w:szCs w:val="24"/>
+        </w:rPr>
+      </w:pPr>
+      <w:proofErr w:type="gramStart"/>
+      <w:r>
+        <w:rPr>
+          <w:rFonts w:ascii="Arial" w:hAnsi="Arial" w:cs="Arial"/>
+          <w:sz w:val="24"/>
+          <w:szCs w:val="24"/>
+        </w:rPr>
+        <w:t>create</w:t>
+      </w:r>
+      <w:proofErr w:type="gramEnd"/>
+      <w:r>
+        <w:rPr>
+          <w:rFonts w:ascii="Arial" w:hAnsi="Arial" w:cs="Arial"/>
+          <w:sz w:val="24"/>
+          <w:szCs w:val="24"/>
+        </w:rPr>
+        <w:t xml:space="preserve"> repository and push changes</w:t>
+      </w:r>
+    </w:p>
+    <w:p>
+      <w:pPr>
+        <w:ind w:left="360"/>
+        <w:rPr>
+          <w:rFonts w:ascii="Arial" w:hAnsi="Arial" w:cs="Arial"/>
+          <w:sz w:val="24"/>
+          <w:szCs w:val="24"/>
+        </w:rPr>
+      </w:pPr>
+      <w:proofErr w:type="gramStart"/>
+      <w:r>
+        <w:rPr>
+          <w:rFonts w:ascii="Arial" w:hAnsi="Arial" w:cs="Arial"/>
+          <w:sz w:val="24"/>
+          <w:szCs w:val="24"/>
+        </w:rPr>
+        <w:t>create</w:t>
+      </w:r>
+      <w:proofErr w:type="gramEnd"/>
+      <w:r>
+        <w:rPr>
+          <w:rFonts w:ascii="Arial" w:hAnsi="Arial" w:cs="Arial"/>
+          <w:sz w:val="24"/>
+          <w:szCs w:val="24"/>
+        </w:rPr>
+        <w:t xml:space="preserve"> </w:t>
+      </w:r>
+      <w:proofErr w:type="spellStart"/>
+      <w:r>
+        <w:rPr>
+          <w:rFonts w:ascii="Arial" w:hAnsi="Arial" w:cs="Arial"/>
+          <w:sz w:val="24"/>
+          <w:szCs w:val="24"/>
+        </w:rPr>
+        <w:t>github</w:t>
+      </w:r>
+      <w:proofErr w:type="spellEnd"/>
+      <w:r>
+        <w:rPr>
+          <w:rFonts w:ascii="Arial" w:hAnsi="Arial" w:cs="Arial"/>
+          <w:sz w:val="24"/>
+          <w:szCs w:val="24"/>
+        </w:rPr>
+        <w:t xml:space="preserve"> action file </w:t>
+      </w:r>
     </w:p>
     <w:p>
       <w:pPr>
         <w:pStyle w:val="ListParagraph"/>
         <w:numPr>
           <w:ilvl w:val="0"/>
-          <w:numId w:val="4"/>
+          <w:numId w:val="5"/>
         </w:numPr>
         <w:rPr>
           <w:rFonts w:ascii="Arial" w:hAnsi="Arial" w:cs="Arial"/>
@@ -3103,16 +3175,57 @@
           <w:szCs w:val="24"/>
         </w:rPr>
       </w:pPr>
+      <w:proofErr w:type="spellStart"/>
+      <w:r>
+        <w:rPr>
+          <w:rFonts w:ascii="Arial" w:hAnsi="Arial" w:cs="Arial"/>
+          <w:sz w:val="24"/>
+          <w:szCs w:val="24"/>
+        </w:rPr>
+        <w:t>git</w:t>
+      </w:r>
+      <w:proofErr w:type="spellEnd"/>
+      <w:r>
+        <w:rPr>
+          <w:rFonts w:ascii="Arial" w:hAnsi="Arial" w:cs="Arial"/>
+          <w:sz w:val="24"/>
+          <w:szCs w:val="24"/>
+        </w:rPr>
+        <w:t xml:space="preserve"> actions – setup workflow yourself</w:t>
+      </w:r>
     </w:p>
     <w:p>
       <w:pPr>
         <w:pStyle w:val="ListParagraph"/>
-        <w:rPr>
-          <w:rFonts w:ascii="Arial" w:hAnsi="Arial" w:cs="Arial"/>
-          <w:sz w:val="24"/>
-          <w:szCs w:val="24"/>
-        </w:rPr>
-      </w:pPr>
+        <w:numPr>
+          <w:ilvl w:val="0"/>
+          <w:numId w:val="5"/>
+        </w:numPr>
+        <w:rPr>
+          <w:rFonts w:ascii="Arial" w:hAnsi="Arial" w:cs="Arial"/>
+          <w:sz w:val="24"/>
+          <w:szCs w:val="24"/>
+        </w:rPr>
+      </w:pPr>
+      <w:r>
+        <w:rPr>
+          <w:rFonts w:ascii="Arial" w:hAnsi="Arial" w:cs="Arial"/>
+          <w:sz w:val="24"/>
+          <w:szCs w:val="24"/>
+        </w:rPr>
+        <w:t>following will be the code</w:t>
+      </w:r>
+    </w:p>
+    <w:p>
+      <w:pPr>
+        <w:rPr>
+          <w:rFonts w:ascii="Arial" w:hAnsi="Arial" w:cs="Arial"/>
+          <w:sz w:val="24"/>
+          <w:szCs w:val="24"/>
+        </w:rPr>
+      </w:pPr>
+      <w:bookmarkStart w:id="0" w:name="_GoBack"/>
+      <w:bookmarkEnd w:id="0"/>
     </w:p>
     <w:sectPr>
       <w:pgSz w:w="12240" w:h="15840"/>
@@ -3482,6 +3595,95 @@
       </w:pPr>
     </w:lvl>
   </w:abstractNum>
+  <w:abstractNum w:abstractNumId="4">
+    <w:nsid w:val="7AC23C36"/>
+    <w:multiLevelType w:val="hybridMultilevel"/>
+    <w:tmpl w:val="BFC437CC"/>
+    <w:lvl w:ilvl="0" w:tplc="0409000F">
+      <w:start w:val="1"/>
+      <w:numFmt w:val="decimal"/>
+      <w:lvlText w:val="%1."/>
+      <w:lvlJc w:val="left"/>
+      <w:pPr>
+        <w:ind w:left="720" w:hanging="360"/>
+      </w:pPr>
+      <w:rPr>
+        <w:rFonts w:hint="default"/>
+      </w:rPr>
+    </w:lvl>
+    <w:lvl w:ilvl="1" w:tplc="04090019" w:tentative="1">
+      <w:start w:val="1"/>
+      <w:numFmt w:val="lowerLetter"/>
+      <w:lvlText w:val="%2."/>
+      <w:lvlJc w:val="left"/>
+      <w:pPr>
+        <w:ind w:left="1440" w:hanging="360"/>
+      </w:pPr>
+    </w:lvl>
+    <w:lvl w:ilvl="2" w:tplc="0409001B" w:tentative="1">
+      <w:start w:val="1"/>
+      <w:numFmt w:val="lowerRoman"/>
+      <w:lvlText w:val="%3."/>
+      <w:lvlJc w:val="right"/>
+      <w:pPr>
+        <w:ind w:left="2160" w:hanging="180"/>
+      </w:pPr>
+    </w:lvl>
+    <w:lvl w:ilvl="3" w:tplc="0409000F" w:tentative="1">
+      <w:start w:val="1"/>
+      <w:numFmt w:val="decimal"/>
+      <w:lvlText w:val="%4."/>
+      <w:lvlJc w:val="left"/>
+      <w:pPr>
+        <w:ind w:left="2880" w:hanging="360"/>
+      </w:pPr>
+    </w:lvl>
+    <w:lvl w:ilvl="4" w:tplc="04090019" w:tentative="1">
+      <w:start w:val="1"/>
+      <w:numFmt w:val="lowerLetter"/>
+      <w:lvlText w:val="%5."/>
+      <w:lvlJc w:val="left"/>
+      <w:pPr>
+        <w:ind w:left="3600" w:hanging="360"/>
+      </w:pPr>
+    </w:lvl>
+    <w:lvl w:ilvl="5" w:tplc="0409001B" w:tentative="1">
+      <w:start w:val="1"/>
+      <w:numFmt w:val="lowerRoman"/>
+      <w:lvlText w:val="%6."/>
+      <w:lvlJc w:val="right"/>
+      <w:pPr>
+        <w:ind w:left="4320" w:hanging="180"/>
+      </w:pPr>
+    </w:lvl>
+    <w:lvl w:ilvl="6" w:tplc="0409000F" w:tentative="1">
+      <w:start w:val="1"/>
+      <w:numFmt w:val="decimal"/>
+      <w:lvlText w:val="%7."/>
+      <w:lvlJc w:val="left"/>
+      <w:pPr>
+        <w:ind w:left="5040" w:hanging="360"/>
+      </w:pPr>
+    </w:lvl>
+    <w:lvl w:ilvl="7" w:tplc="04090019" w:tentative="1">
+      <w:start w:val="1"/>
+      <w:numFmt w:val="lowerLetter"/>
+      <w:lvlText w:val="%8."/>
+      <w:lvlJc w:val="left"/>
+      <w:pPr>
+        <w:ind w:left="5760" w:hanging="360"/>
+      </w:pPr>
+    </w:lvl>
+    <w:lvl w:ilvl="8" w:tplc="0409001B" w:tentative="1">
+      <w:start w:val="1"/>
+      <w:numFmt w:val="lowerRoman"/>
+      <w:lvlText w:val="%9."/>
+      <w:lvlJc w:val="right"/>
+      <w:pPr>
+        <w:ind w:left="6480" w:hanging="180"/>
+      </w:pPr>
+    </w:lvl>
+  </w:abstractNum>
   <w:num w:numId="1">
     <w:abstractNumId w:val="2"/>
   </w:num>
@@ -3493,6 +3695,9 @@
   </w:num>
   <w:num w:numId="4">
     <w:abstractNumId w:val="0"/>
+  </w:num>
+  <w:num w:numId="5">
+    <w:abstractNumId w:val="4"/>
   </w:num>
 </w:numbering>
 </file>
